--- a/DPF-data-source-discussion-template.docx
+++ b/DPF-data-source-discussion-template.docx
@@ -25,33 +25,7 @@
           <w:sz w:val="44"/>
           <w:szCs w:val="44"/>
         </w:rPr>
-        <w:t xml:space="preserve">Data </w:t>
-      </w:r>
-      <w:proofErr w:type="spellStart"/>
-      <w:r>
-        <w:rPr>
-          <w:rFonts w:eastAsiaTheme="minorEastAsia"/>
-          <w:b/>
-          <w:bCs/>
-          <w:noProof w:val="0"/>
-          <w:color w:val="000000" w:themeColor="text1"/>
-          <w:sz w:val="44"/>
-          <w:szCs w:val="44"/>
-        </w:rPr>
-        <w:t>Extraction</w:t>
-      </w:r>
-      <w:proofErr w:type="spellEnd"/>
-      <w:r>
-        <w:rPr>
-          <w:rFonts w:eastAsiaTheme="minorEastAsia"/>
-          <w:b/>
-          <w:bCs/>
-          <w:noProof w:val="0"/>
-          <w:color w:val="000000" w:themeColor="text1"/>
-          <w:sz w:val="44"/>
-          <w:szCs w:val="44"/>
-        </w:rPr>
-        <w:t xml:space="preserve"> </w:t>
+        <w:t xml:space="preserve">Data Extraction </w:t>
       </w:r>
     </w:p>
     <w:p>
@@ -77,48 +51,8 @@
           <w:sz w:val="36"/>
           <w:szCs w:val="36"/>
         </w:rPr>
-        <w:t xml:space="preserve">Data </w:t>
+        <w:t>Data Protection Fortification</w:t>
       </w:r>
-      <w:proofErr w:type="spellStart"/>
-      <w:r>
-        <w:rPr>
-          <w:rFonts w:ascii="Courier New" w:eastAsia="Courier New" w:hAnsi="Courier New" w:cs="Courier New"/>
-          <w:b/>
-          <w:bCs/>
-          <w:noProof w:val="0"/>
-          <w:color w:val="7030A0"/>
-          <w:sz w:val="36"/>
-          <w:szCs w:val="36"/>
-        </w:rPr>
-        <w:t>Protection</w:t>
-      </w:r>
-      <w:proofErr w:type="spellEnd"/>
-      <w:r>
-        <w:rPr>
-          <w:rFonts w:ascii="Courier New" w:eastAsia="Courier New" w:hAnsi="Courier New" w:cs="Courier New"/>
-          <w:b/>
-          <w:bCs/>
-          <w:noProof w:val="0"/>
-          <w:color w:val="7030A0"/>
-          <w:sz w:val="36"/>
-          <w:szCs w:val="36"/>
-        </w:rPr>
-        <w:t xml:space="preserve"> </w:t>
-      </w:r>
-      <w:proofErr w:type="spellStart"/>
-      <w:r>
-        <w:rPr>
-          <w:rFonts w:ascii="Courier New" w:eastAsia="Courier New" w:hAnsi="Courier New" w:cs="Courier New"/>
-          <w:b/>
-          <w:bCs/>
-          <w:noProof w:val="0"/>
-          <w:color w:val="7030A0"/>
-          <w:sz w:val="36"/>
-          <w:szCs w:val="36"/>
-        </w:rPr>
-        <w:t>Fortification</w:t>
-      </w:r>
-      <w:proofErr w:type="spellEnd"/>
     </w:p>
     <w:p>
       <w:pPr>
@@ -1512,118 +1446,6 @@
           </w:tcPr>
           <w:p>
             <w:pPr>
-              <w:spacing w:line="259" w:lineRule="auto"/>
-              <w:rPr>
-                <w:rFonts w:ascii="Calibri" w:eastAsia="Calibri" w:hAnsi="Calibri" w:cs="Calibri"/>
-                <w:sz w:val="18"/>
-                <w:szCs w:val="18"/>
-                <w:lang w:val="en-GB"/>
-              </w:rPr>
-            </w:pPr>
-          </w:p>
-        </w:tc>
-        <w:tc>
-          <w:tcPr>
-            <w:tcW w:w="3015" w:type="dxa"/>
-            <w:tcBorders>
-              <w:top w:val="single" w:sz="6" w:space="0" w:color="D9D9D9" w:themeColor="background1" w:themeShade="D9"/>
-              <w:left w:val="single" w:sz="6" w:space="0" w:color="D9D9D9" w:themeColor="background1" w:themeShade="D9"/>
-              <w:bottom w:val="single" w:sz="6" w:space="0" w:color="D9D9D9" w:themeColor="background1" w:themeShade="D9"/>
-              <w:right w:val="single" w:sz="6" w:space="0" w:color="D9D9D9" w:themeColor="background1" w:themeShade="D9"/>
-            </w:tcBorders>
-            <w:shd w:val="clear" w:color="auto" w:fill="FFFFFF" w:themeFill="background1"/>
-          </w:tcPr>
-          <w:p>
-            <w:pPr>
-              <w:spacing w:after="160" w:line="259" w:lineRule="auto"/>
-              <w:cnfStyle w:val="000000000000" w:firstRow="0" w:lastRow="0" w:firstColumn="0" w:lastColumn="0" w:oddVBand="0" w:evenVBand="0" w:oddHBand="0" w:evenHBand="0" w:firstRowFirstColumn="0" w:firstRowLastColumn="0" w:lastRowFirstColumn="0" w:lastRowLastColumn="0"/>
-              <w:rPr>
-                <w:rFonts w:ascii="Calibri" w:eastAsia="Calibri" w:hAnsi="Calibri" w:cs="Calibri"/>
-                <w:color w:val="000000" w:themeColor="text1"/>
-                <w:lang w:val="en-GB"/>
-              </w:rPr>
-            </w:pPr>
-            <w:r>
-              <w:rPr>
-                <w:rFonts w:ascii="Calibri" w:eastAsia="Calibri" w:hAnsi="Calibri" w:cs="Calibri"/>
-                <w:color w:val="000000" w:themeColor="text1"/>
-                <w:lang w:val="en-US"/>
-              </w:rPr>
-              <w:t>How do you authenticate with this data source?</w:t>
-            </w:r>
-            <w:r>
-              <w:rPr>
-                <w:rFonts w:ascii="Calibri" w:eastAsia="Calibri" w:hAnsi="Calibri" w:cs="Calibri"/>
-                <w:i/>
-                <w:iCs/>
-                <w:color w:val="000000" w:themeColor="text1"/>
-                <w:lang w:val="en-US"/>
-              </w:rPr>
-              <w:t xml:space="preserve"> </w:t>
-            </w:r>
-          </w:p>
-          <w:p>
-            <w:pPr>
-              <w:spacing w:after="160" w:line="259" w:lineRule="auto"/>
-              <w:cnfStyle w:val="000000000000" w:firstRow="0" w:lastRow="0" w:firstColumn="0" w:lastColumn="0" w:oddVBand="0" w:evenVBand="0" w:oddHBand="0" w:evenHBand="0" w:firstRowFirstColumn="0" w:firstRowLastColumn="0" w:lastRowFirstColumn="0" w:lastRowLastColumn="0"/>
-              <w:rPr>
-                <w:rFonts w:ascii="Calibri" w:eastAsia="Calibri" w:hAnsi="Calibri" w:cs="Calibri"/>
-                <w:color w:val="000000" w:themeColor="text1"/>
-                <w:lang w:val="en-GB"/>
-              </w:rPr>
-            </w:pPr>
-            <w:r>
-              <w:rPr>
-                <w:rFonts w:ascii="Calibri" w:eastAsia="Calibri" w:hAnsi="Calibri" w:cs="Calibri"/>
-                <w:i/>
-                <w:iCs/>
-                <w:color w:val="000000" w:themeColor="text1"/>
-                <w:lang w:val="en-US"/>
-              </w:rPr>
-              <w:t>Who is responsible for authenticating users trying to access this data source?</w:t>
-            </w:r>
-          </w:p>
-        </w:tc>
-        <w:tc>
-          <w:tcPr>
-            <w:tcW w:w="3930" w:type="dxa"/>
-            <w:tcBorders>
-              <w:top w:val="single" w:sz="6" w:space="0" w:color="D9D9D9" w:themeColor="background1" w:themeShade="D9"/>
-              <w:left w:val="single" w:sz="6" w:space="0" w:color="D9D9D9" w:themeColor="background1" w:themeShade="D9"/>
-              <w:bottom w:val="single" w:sz="6" w:space="0" w:color="D9D9D9" w:themeColor="background1" w:themeShade="D9"/>
-              <w:right w:val="single" w:sz="6" w:space="0" w:color="D9D9D9" w:themeColor="background1" w:themeShade="D9"/>
-            </w:tcBorders>
-            <w:shd w:val="clear" w:color="auto" w:fill="FFFFFF" w:themeFill="background1"/>
-          </w:tcPr>
-          <w:p>
-            <w:pPr>
-              <w:spacing w:line="259" w:lineRule="auto"/>
-              <w:cnfStyle w:val="000000000000" w:firstRow="0" w:lastRow="0" w:firstColumn="0" w:lastColumn="0" w:oddVBand="0" w:evenVBand="0" w:oddHBand="0" w:evenHBand="0" w:firstRowFirstColumn="0" w:firstRowLastColumn="0" w:lastRowFirstColumn="0" w:lastRowLastColumn="0"/>
-              <w:rPr>
-                <w:rFonts w:ascii="Calibri" w:eastAsia="Calibri" w:hAnsi="Calibri" w:cs="Calibri"/>
-                <w:sz w:val="24"/>
-                <w:szCs w:val="24"/>
-                <w:lang w:val="en-GB"/>
-              </w:rPr>
-            </w:pPr>
-          </w:p>
-        </w:tc>
-      </w:tr>
-      <w:tr>
-        <w:tc>
-          <w:tcPr>
-            <w:cnfStyle w:val="001000000000" w:firstRow="0" w:lastRow="0" w:firstColumn="1" w:lastColumn="0" w:oddVBand="0" w:evenVBand="0" w:oddHBand="0" w:evenHBand="0" w:firstRowFirstColumn="0" w:firstRowLastColumn="0" w:lastRowFirstColumn="0" w:lastRowLastColumn="0"/>
-            <w:tcW w:w="2190" w:type="dxa"/>
-            <w:tcBorders>
-              <w:top w:val="single" w:sz="6" w:space="0" w:color="D9D9D9" w:themeColor="background1" w:themeShade="D9"/>
-              <w:left w:val="single" w:sz="6" w:space="0" w:color="D9D9D9" w:themeColor="background1" w:themeShade="D9"/>
-              <w:bottom w:val="single" w:sz="6" w:space="0" w:color="D9D9D9" w:themeColor="background1" w:themeShade="D9"/>
-              <w:right w:val="single" w:sz="6" w:space="0" w:color="D9D9D9" w:themeColor="background1" w:themeShade="D9"/>
-            </w:tcBorders>
-            <w:shd w:val="clear" w:color="auto" w:fill="F2F2F2" w:themeFill="background1" w:themeFillShade="F2"/>
-          </w:tcPr>
-          <w:p>
-            <w:pPr>
               <w:rPr>
                 <w:rFonts w:ascii="Calibri" w:eastAsia="Calibri" w:hAnsi="Calibri" w:cs="Calibri"/>
                 <w:i/>
@@ -2333,7 +2155,6 @@
                 <w:szCs w:val="18"/>
                 <w:lang w:val="en-US"/>
               </w:rPr>
-              <w:lastRenderedPageBreak/>
               <w:t>Service availability monitoring (health checks). Users would discover unavailability or inconsistencies and report back to us</w:t>
             </w:r>
           </w:p>
@@ -2397,7 +2218,18 @@
                 <w:color w:val="000000" w:themeColor="text1"/>
                 <w:lang w:val="en-US"/>
               </w:rPr>
-              <w:t>How would you report unavailability or inconsistencies to the suppliers of this data source?</w:t>
+              <w:t xml:space="preserve">How would you report unavailability or </w:t>
+            </w:r>
+            <w:r>
+              <w:rPr>
+                <w:rFonts w:ascii="Calibri" w:eastAsia="Calibri" w:hAnsi="Calibri" w:cs="Calibri"/>
+                <w:i/>
+                <w:iCs/>
+                <w:color w:val="000000" w:themeColor="text1"/>
+                <w:lang w:val="en-US"/>
+              </w:rPr>
+              <w:lastRenderedPageBreak/>
+              <w:t>inconsistencies to the suppliers of this data source?</w:t>
             </w:r>
           </w:p>
         </w:tc>
@@ -3038,7 +2870,6 @@
                 <w:rFonts w:ascii="Calibri" w:eastAsia="Calibri" w:hAnsi="Calibri" w:cs="Calibri"/>
                 <w:lang w:val="en-US"/>
               </w:rPr>
-              <w:lastRenderedPageBreak/>
               <w:t>Does the result shown in the matrix make sense?</w:t>
             </w:r>
           </w:p>
@@ -3144,6 +2975,7 @@
                 <w:sz w:val="28"/>
                 <w:szCs w:val="28"/>
               </w:rPr>
+              <w:lastRenderedPageBreak/>
               <w:t>3 – Identify Security Measures</w:t>
             </w:r>
           </w:p>
@@ -5989,6 +5821,7 @@
     <w:lsdException w:name="HTML Sample" w:semiHidden="1" w:unhideWhenUsed="1"/>
     <w:lsdException w:name="HTML Typewriter" w:semiHidden="1" w:unhideWhenUsed="1"/>
     <w:lsdException w:name="HTML Variable" w:semiHidden="1" w:unhideWhenUsed="1"/>
+    <w:lsdException w:name="Normal Table" w:semiHidden="1" w:unhideWhenUsed="1"/>
     <w:lsdException w:name="annotation subject" w:semiHidden="1" w:unhideWhenUsed="1"/>
     <w:lsdException w:name="No List" w:semiHidden="1" w:unhideWhenUsed="1"/>
     <w:lsdException w:name="Outline List 1" w:semiHidden="1" w:unhideWhenUsed="1"/>
@@ -6031,8 +5864,11 @@
     <w:lsdException w:name="Table Contemporary" w:semiHidden="1" w:unhideWhenUsed="1"/>
     <w:lsdException w:name="Table Elegant" w:semiHidden="1" w:unhideWhenUsed="1"/>
     <w:lsdException w:name="Table Professional" w:semiHidden="1" w:unhideWhenUsed="1"/>
+    <w:lsdException w:name="Table Subtle 1" w:semiHidden="1" w:unhideWhenUsed="1"/>
     <w:lsdException w:name="Table Subtle 2" w:semiHidden="1" w:unhideWhenUsed="1"/>
     <w:lsdException w:name="Table Web 1" w:semiHidden="1" w:unhideWhenUsed="1"/>
+    <w:lsdException w:name="Table Web 2" w:semiHidden="1" w:unhideWhenUsed="1"/>
+    <w:lsdException w:name="Table Web 3" w:semiHidden="1" w:unhideWhenUsed="1"/>
     <w:lsdException w:name="Balloon Text" w:semiHidden="1" w:unhideWhenUsed="1"/>
     <w:lsdException w:name="Table Grid" w:uiPriority="39"/>
     <w:lsdException w:name="Table Theme" w:semiHidden="1" w:unhideWhenUsed="1"/>
@@ -7312,12 +7148,9 @@
 </file>
 
 <file path=customXml/item1.xml><?xml version="1.0" encoding="utf-8"?>
-<?mso-contentType ?>
-<FormTemplates xmlns="http://schemas.microsoft.com/sharepoint/v3/contenttype/forms">
-  <Display>DocumentLibraryForm</Display>
-  <Edit>DocumentLibraryForm</Edit>
-  <New>DocumentLibraryForm</New>
-</FormTemplates>
+<p:properties xmlns:p="http://schemas.microsoft.com/office/2006/metadata/properties" xmlns:xsi="http://www.w3.org/2001/XMLSchema-instance" xmlns:pc="http://schemas.microsoft.com/office/infopath/2007/PartnerControls">
+  <documentManagement/>
+</p:properties>
 </file>
 
 <file path=customXml/item2.xml><?xml version="1.0" encoding="utf-8"?>
@@ -7500,15 +7333,19 @@
 </file>
 
 <file path=customXml/item3.xml><?xml version="1.0" encoding="utf-8"?>
-<p:properties xmlns:p="http://schemas.microsoft.com/office/2006/metadata/properties" xmlns:xsi="http://www.w3.org/2001/XMLSchema-instance" xmlns:pc="http://schemas.microsoft.com/office/infopath/2007/PartnerControls">
-  <documentManagement/>
-</p:properties>
+<?mso-contentType ?>
+<FormTemplates xmlns="http://schemas.microsoft.com/sharepoint/v3/contenttype/forms">
+  <Display>DocumentLibraryForm</Display>
+  <Edit>DocumentLibraryForm</Edit>
+  <New>DocumentLibraryForm</New>
+</FormTemplates>
 </file>
 
 <file path=customXml/itemProps1.xml><?xml version="1.0" encoding="utf-8"?>
-<ds:datastoreItem xmlns:ds="http://schemas.openxmlformats.org/officeDocument/2006/customXml" ds:itemID="{789F9A8F-BDE6-459A-8A5E-F169407983C5}">
+<ds:datastoreItem xmlns:ds="http://schemas.openxmlformats.org/officeDocument/2006/customXml" ds:itemID="{7FF1826D-D089-4820-9D00-0C528C2D1AFB}">
   <ds:schemaRefs>
-    <ds:schemaRef ds:uri="http://schemas.microsoft.com/sharepoint/v3/contenttype/forms"/>
+    <ds:schemaRef ds:uri="http://schemas.microsoft.com/office/2006/metadata/properties"/>
+    <ds:schemaRef ds:uri="http://schemas.microsoft.com/office/infopath/2007/PartnerControls"/>
   </ds:schemaRefs>
 </ds:datastoreItem>
 </file>
@@ -7533,10 +7370,9 @@
 </file>
 
 <file path=customXml/itemProps3.xml><?xml version="1.0" encoding="utf-8"?>
-<ds:datastoreItem xmlns:ds="http://schemas.openxmlformats.org/officeDocument/2006/customXml" ds:itemID="{7FF1826D-D089-4820-9D00-0C528C2D1AFB}">
+<ds:datastoreItem xmlns:ds="http://schemas.openxmlformats.org/officeDocument/2006/customXml" ds:itemID="{789F9A8F-BDE6-459A-8A5E-F169407983C5}">
   <ds:schemaRefs>
-    <ds:schemaRef ds:uri="http://schemas.microsoft.com/office/2006/metadata/properties"/>
-    <ds:schemaRef ds:uri="http://schemas.microsoft.com/office/infopath/2007/PartnerControls"/>
+    <ds:schemaRef ds:uri="http://schemas.microsoft.com/sharepoint/v3/contenttype/forms"/>
   </ds:schemaRefs>
 </ds:datastoreItem>
 </file>